--- a/C++课程设计报告封面(1).docx
+++ b/C++课程设计报告封面(1).docx
@@ -689,6 +689,8 @@
           <w:sz w:val="30"/>
         </w:rPr>
       </w:pPr>
+      <w:bookmarkStart w:id="0" w:name="_GoBack"/>
+      <w:bookmarkEnd w:id="0"/>
     </w:p>
     <w:p>
       <w:pPr>
@@ -1188,6 +1190,16 @@
                 <w:szCs w:val="18"/>
               </w:rPr>
             </w:pPr>
+            <w:r>
+              <w:rPr>
+                <w:rFonts w:ascii="宋体" w:eastAsia="宋体" w:hAnsi="宋体" w:hint="eastAsia"/>
+                <w:spacing w:val="22"/>
+                <w:kern w:val="10"/>
+                <w:sz w:val="18"/>
+                <w:szCs w:val="18"/>
+              </w:rPr>
+              <w:t>√</w:t>
+            </w:r>
           </w:p>
         </w:tc>
         <w:tc>
@@ -1232,6 +1244,16 @@
                 <w:szCs w:val="18"/>
               </w:rPr>
             </w:pPr>
+            <w:r>
+              <w:rPr>
+                <w:rFonts w:ascii="宋体" w:eastAsia="宋体" w:hAnsi="宋体" w:hint="eastAsia"/>
+                <w:spacing w:val="22"/>
+                <w:kern w:val="10"/>
+                <w:sz w:val="18"/>
+                <w:szCs w:val="18"/>
+              </w:rPr>
+              <w:t>√</w:t>
+            </w:r>
           </w:p>
         </w:tc>
         <w:tc>
@@ -1249,6 +1271,16 @@
                 <w:szCs w:val="18"/>
               </w:rPr>
             </w:pPr>
+            <w:r>
+              <w:rPr>
+                <w:rFonts w:ascii="宋体" w:eastAsia="宋体" w:hAnsi="宋体" w:hint="eastAsia"/>
+                <w:spacing w:val="22"/>
+                <w:kern w:val="10"/>
+                <w:sz w:val="18"/>
+                <w:szCs w:val="18"/>
+              </w:rPr>
+              <w:t>√</w:t>
+            </w:r>
           </w:p>
         </w:tc>
         <w:tc>
@@ -1266,6 +1298,16 @@
                 <w:szCs w:val="18"/>
               </w:rPr>
             </w:pPr>
+            <w:r>
+              <w:rPr>
+                <w:rFonts w:ascii="宋体" w:eastAsia="宋体" w:hAnsi="宋体" w:hint="eastAsia"/>
+                <w:spacing w:val="22"/>
+                <w:kern w:val="10"/>
+                <w:sz w:val="18"/>
+                <w:szCs w:val="18"/>
+              </w:rPr>
+              <w:t>√</w:t>
+            </w:r>
           </w:p>
         </w:tc>
         <w:tc>
@@ -1320,8 +1362,6 @@
               </w:rPr>
               <w:t>√</w:t>
             </w:r>
-            <w:bookmarkStart w:id="0" w:name="_GoBack"/>
-            <w:bookmarkEnd w:id="0"/>
           </w:p>
         </w:tc>
         <w:tc>
@@ -1339,6 +1379,16 @@
                 <w:szCs w:val="18"/>
               </w:rPr>
             </w:pPr>
+            <w:r>
+              <w:rPr>
+                <w:rFonts w:ascii="宋体" w:eastAsia="宋体" w:hAnsi="宋体" w:hint="eastAsia"/>
+                <w:spacing w:val="22"/>
+                <w:kern w:val="10"/>
+                <w:sz w:val="18"/>
+                <w:szCs w:val="18"/>
+              </w:rPr>
+              <w:t>√</w:t>
+            </w:r>
           </w:p>
         </w:tc>
         <w:tc>
@@ -1356,6 +1406,16 @@
                 <w:szCs w:val="18"/>
               </w:rPr>
             </w:pPr>
+            <w:r>
+              <w:rPr>
+                <w:rFonts w:ascii="宋体" w:eastAsia="宋体" w:hAnsi="宋体" w:hint="eastAsia"/>
+                <w:spacing w:val="22"/>
+                <w:kern w:val="10"/>
+                <w:sz w:val="18"/>
+                <w:szCs w:val="18"/>
+              </w:rPr>
+              <w:t>√</w:t>
+            </w:r>
           </w:p>
         </w:tc>
         <w:tc>
@@ -1427,6 +1487,16 @@
                 <w:szCs w:val="18"/>
               </w:rPr>
             </w:pPr>
+            <w:r>
+              <w:rPr>
+                <w:rFonts w:ascii="宋体" w:eastAsia="宋体" w:hAnsi="宋体" w:hint="eastAsia"/>
+                <w:spacing w:val="22"/>
+                <w:kern w:val="10"/>
+                <w:sz w:val="18"/>
+                <w:szCs w:val="18"/>
+              </w:rPr>
+              <w:t>√</w:t>
+            </w:r>
           </w:p>
         </w:tc>
       </w:tr>
@@ -2882,7 +2952,7 @@
 </file>
 
 <file path=customXml/itemProps1.xml><?xml version="1.0" encoding="utf-8"?>
-<ds:datastoreItem xmlns:ds="http://schemas.openxmlformats.org/officeDocument/2006/customXml" ds:itemID="{631B0FBD-41A9-4E9C-9F67-B48D98904580}">
+<ds:datastoreItem xmlns:ds="http://schemas.openxmlformats.org/officeDocument/2006/customXml" ds:itemID="{EE0D7B6C-A9AA-4F28-850A-96D29600F9AF}">
   <ds:schemaRefs>
     <ds:schemaRef ds:uri="http://schemas.openxmlformats.org/officeDocument/2006/bibliography"/>
   </ds:schemaRefs>
